--- a/profiling/Homework 3.docx
+++ b/profiling/Homework 3.docx
@@ -18,6 +18,26 @@
           <w:numId w:val="1"/>
         </w:numPr>
         <w:rPr>
+          <w:rStyle w:val="Hyperlink"/>
+          <w:noProof/>
+          <w:color w:val="auto"/>
+          <w:u w:val="none"/>
+        </w:rPr>
+      </w:pPr>
+      <w:r>
+        <w:rPr>
+          <w:rStyle w:val="Hyperlink"/>
+          <w:noProof/>
+          <w:color w:val="auto"/>
+          <w:u w:val="none"/>
+        </w:rPr>
+        <w:t>I created new repository and attached the link here</w:t>
+      </w:r>
+    </w:p>
+    <w:p>
+      <w:pPr>
+        <w:pStyle w:val="ListParagraph"/>
+        <w:rPr>
           <w:noProof/>
         </w:rPr>
       </w:pPr>
@@ -26,7 +46,7 @@
           <w:rPr>
             <w:rStyle w:val="Hyperlink"/>
           </w:rPr>
-          <w:t>https://github.com/ydelen2/agro932-lab/blob/master/profiling/Homework%203.Rmd</w:t>
+          <w:t>https://github.com/ydelen2/agro932_HW3/tree/master/profiling</w:t>
         </w:r>
       </w:hyperlink>
     </w:p>
